--- a/TAX INVOICE Template.docx
+++ b/TAX INVOICE Template.docx
@@ -13,8 +13,8 @@
         <w:gridCol w:w="464"/>
         <w:gridCol w:w="2268"/>
         <w:gridCol w:w="2544"/>
-        <w:gridCol w:w="1413"/>
-        <w:gridCol w:w="2198"/>
+        <w:gridCol w:w="2277"/>
+        <w:gridCol w:w="2197"/>
       </w:tblGrid>
       <w:tr>
         <w:trPr>
@@ -550,46 +550,35 @@
                 <w:rFonts w:ascii="Arial" w:eastAsia="Times New Roman" w:hAnsi="Arial" w:cs="Arial"/>
                 <w:sz w:val="20"/>
                 <w:szCs w:val="20"/>
-                <w:lang w:eastAsia="en-ZA"/>
-              </w:rPr>
-            </w:pPr>
-            <w:r>
-              <w:rPr>
-                <w:rFonts w:ascii="Arial" w:eastAsia="Times New Roman" w:hAnsi="Arial" w:cs="Arial"/>
-                <w:sz w:val="20"/>
-                <w:szCs w:val="20"/>
-                <w:lang w:eastAsia="en-ZA"/>
-              </w:rPr>
-              <w:t xml:space="preserve"> VAT Reg. No: </w:t>
-            </w:r>
-            <w:r>
-              <w:rPr>
-                <w:rFonts w:ascii="Arial" w:eastAsia="Times New Roman" w:hAnsi="Arial" w:cs="Arial"/>
-                <w:sz w:val="20"/>
-                <w:szCs w:val="20"/>
-                <w:lang w:eastAsia="en-ZA"/>
-              </w:rPr>
-              <w:t>{{</w:t>
-            </w:r>
-            <w:proofErr w:type="spellStart"/>
-            <w:r>
-              <w:rPr>
-                <w:rFonts w:ascii="Arial" w:eastAsia="Times New Roman" w:hAnsi="Arial" w:cs="Arial"/>
-                <w:sz w:val="20"/>
-                <w:szCs w:val="20"/>
-                <w:lang w:eastAsia="en-ZA"/>
-              </w:rPr>
-              <w:t>vat_NO</w:t>
-            </w:r>
-            <w:proofErr w:type="spellEnd"/>
-            <w:r>
-              <w:rPr>
-                <w:rFonts w:ascii="Arial" w:eastAsia="Times New Roman" w:hAnsi="Arial" w:cs="Arial"/>
-                <w:sz w:val="20"/>
-                <w:szCs w:val="20"/>
-                <w:lang w:eastAsia="en-ZA"/>
-              </w:rPr>
-              <w:t>}}</w:t>
+                <w:lang w:val="nl-NL" w:eastAsia="en-ZA"/>
+              </w:rPr>
+            </w:pPr>
+            <w:r>
+              <w:rPr>
+                <w:rFonts w:ascii="Arial" w:eastAsia="Times New Roman" w:hAnsi="Arial" w:cs="Arial"/>
+                <w:sz w:val="20"/>
+                <w:szCs w:val="20"/>
+                <w:lang w:eastAsia="en-ZA"/>
+              </w:rPr>
+              <w:t xml:space="preserve"> </w:t>
+            </w:r>
+            <w:r>
+              <w:rPr>
+                <w:rFonts w:ascii="Arial" w:eastAsia="Times New Roman" w:hAnsi="Arial" w:cs="Arial"/>
+                <w:sz w:val="20"/>
+                <w:szCs w:val="20"/>
+                <w:lang w:val="nl-NL" w:eastAsia="en-ZA"/>
+              </w:rPr>
+              <w:t xml:space="preserve">VAT Reg. No: </w:t>
+            </w:r>
+            <w:r>
+              <w:rPr>
+                <w:rFonts w:ascii="Arial" w:eastAsia="Times New Roman" w:hAnsi="Arial" w:cs="Arial"/>
+                <w:sz w:val="20"/>
+                <w:szCs w:val="20"/>
+                <w:lang w:val="nl-NL" w:eastAsia="en-ZA"/>
+              </w:rPr>
+              <w:t>{{vat_NO}}</w:t>
             </w:r>
           </w:p>
         </w:tc>
@@ -614,16 +603,16 @@
                 <w:color w:val="000000"/>
                 <w:sz w:val="20"/>
                 <w:szCs w:val="20"/>
-                <w:lang w:eastAsia="en-ZA"/>
-              </w:rPr>
-            </w:pPr>
-            <w:r>
-              <w:rPr>
-                <w:rFonts w:ascii="Arial" w:eastAsia="Times New Roman" w:hAnsi="Arial" w:cs="Arial"/>
-                <w:color w:val="000000"/>
-                <w:sz w:val="20"/>
-                <w:szCs w:val="20"/>
-                <w:lang w:eastAsia="en-ZA"/>
+                <w:lang w:val="nl-NL" w:eastAsia="en-ZA"/>
+              </w:rPr>
+            </w:pPr>
+            <w:r>
+              <w:rPr>
+                <w:rFonts w:ascii="Arial" w:eastAsia="Times New Roman" w:hAnsi="Arial" w:cs="Arial"/>
+                <w:color w:val="000000"/>
+                <w:sz w:val="20"/>
+                <w:szCs w:val="20"/>
+                <w:lang w:val="nl-NL" w:eastAsia="en-ZA"/>
               </w:rPr>
               <w:t> </w:t>
             </w:r>
@@ -2515,17 +2504,49 @@
                 <w:szCs w:val="20"/>
                 <w:lang w:eastAsia="en-ZA"/>
               </w:rPr>
-              <w:t>{</w:t>
-            </w:r>
-            <w:r>
-              <w:rPr>
-                <w:rFonts w:ascii="Arial" w:eastAsia="Times New Roman" w:hAnsi="Arial" w:cs="Arial"/>
-                <w:color w:val="000000"/>
-                <w:sz w:val="20"/>
-                <w:szCs w:val="20"/>
-                <w:lang w:eastAsia="en-ZA"/>
-              </w:rPr>
-              <w:t>{</w:t>
+              <w:t>{{“{:,.</w:t>
+            </w:r>
+            <w:r>
+              <w:rPr>
+                <w:rFonts w:ascii="Arial" w:eastAsia="Times New Roman" w:hAnsi="Arial" w:cs="Arial"/>
+                <w:color w:val="000000"/>
+                <w:sz w:val="20"/>
+                <w:szCs w:val="20"/>
+                <w:lang w:eastAsia="en-ZA"/>
+              </w:rPr>
+              <w:t>4</w:t>
+            </w:r>
+            <w:r>
+              <w:rPr>
+                <w:rFonts w:ascii="Arial" w:eastAsia="Times New Roman" w:hAnsi="Arial" w:cs="Arial"/>
+                <w:color w:val="000000"/>
+                <w:sz w:val="20"/>
+                <w:szCs w:val="20"/>
+                <w:lang w:eastAsia="en-ZA"/>
+              </w:rPr>
+              <w:t>f}</w:t>
+            </w:r>
+            <w:proofErr w:type="gramStart"/>
+            <w:r>
+              <w:rPr>
+                <w:rFonts w:ascii="Arial" w:eastAsia="Times New Roman" w:hAnsi="Arial" w:cs="Arial"/>
+                <w:color w:val="000000"/>
+                <w:sz w:val="20"/>
+                <w:szCs w:val="20"/>
+                <w:lang w:eastAsia="en-ZA"/>
+              </w:rPr>
+              <w:t>".format</w:t>
+            </w:r>
+            <w:proofErr w:type="gramEnd"/>
+            <w:r>
+              <w:rPr>
+                <w:rFonts w:ascii="Arial" w:eastAsia="Times New Roman" w:hAnsi="Arial" w:cs="Arial"/>
+                <w:color w:val="000000"/>
+                <w:sz w:val="20"/>
+                <w:szCs w:val="20"/>
+                <w:lang w:eastAsia="en-ZA"/>
+              </w:rPr>
+              <w:t>(</w:t>
             </w:r>
             <w:r>
               <w:rPr>
@@ -2536,6 +2557,16 @@
                 <w:lang w:eastAsia="en-ZA"/>
               </w:rPr>
               <w:t>price</w:t>
+            </w:r>
+            <w:r>
+              <w:rPr>
+                <w:rFonts w:ascii="Arial" w:eastAsia="Times New Roman" w:hAnsi="Arial" w:cs="Arial"/>
+                <w:color w:val="000000"/>
+                <w:sz w:val="20"/>
+                <w:szCs w:val="20"/>
+                <w:lang w:eastAsia="en-ZA"/>
+              </w:rPr>
+              <w:t>)</w:t>
             </w:r>
             <w:r>
               <w:rPr>
@@ -2579,17 +2610,17 @@
               <w:rPr>
                 <w:rFonts w:ascii="Arial" w:eastAsia="Times New Roman" w:hAnsi="Arial" w:cs="Arial"/>
                 <w:color w:val="000000"/>
-                <w:sz w:val="19"/>
-                <w:szCs w:val="19"/>
-                <w:lang w:eastAsia="en-ZA"/>
-              </w:rPr>
-            </w:pPr>
-            <w:r>
-              <w:rPr>
-                <w:rFonts w:ascii="Arial" w:eastAsia="Times New Roman" w:hAnsi="Arial" w:cs="Arial"/>
-                <w:color w:val="000000"/>
-                <w:sz w:val="19"/>
-                <w:szCs w:val="19"/>
+                <w:sz w:val="20"/>
+                <w:szCs w:val="20"/>
+                <w:lang w:eastAsia="en-ZA"/>
+              </w:rPr>
+            </w:pPr>
+            <w:r>
+              <w:rPr>
+                <w:rFonts w:ascii="Arial" w:eastAsia="Times New Roman" w:hAnsi="Arial" w:cs="Arial"/>
+                <w:color w:val="000000"/>
+                <w:sz w:val="20"/>
+                <w:szCs w:val="20"/>
                 <w:lang w:eastAsia="en-ZA"/>
               </w:rPr>
               <w:t>{</w:t>
@@ -2598,8 +2629,8 @@
               <w:rPr>
                 <w:rFonts w:ascii="Arial" w:eastAsia="Times New Roman" w:hAnsi="Arial" w:cs="Arial"/>
                 <w:color w:val="000000"/>
-                <w:sz w:val="19"/>
-                <w:szCs w:val="19"/>
+                <w:sz w:val="20"/>
+                <w:szCs w:val="20"/>
                 <w:lang w:eastAsia="en-ZA"/>
               </w:rPr>
               <w:t>{</w:t>
@@ -2608,29 +2639,19 @@
               <w:rPr>
                 <w:rFonts w:ascii="Arial" w:eastAsia="Times New Roman" w:hAnsi="Arial" w:cs="Arial"/>
                 <w:color w:val="000000"/>
-                <w:sz w:val="19"/>
-                <w:szCs w:val="19"/>
-                <w:lang w:eastAsia="en-ZA"/>
-              </w:rPr>
-              <w:t>“</w:t>
-            </w:r>
-            <w:r>
-              <w:rPr>
-                <w:rFonts w:ascii="Arial" w:eastAsia="Times New Roman" w:hAnsi="Arial" w:cs="Arial"/>
-                <w:color w:val="000000"/>
-                <w:sz w:val="19"/>
-                <w:szCs w:val="19"/>
-                <w:lang w:eastAsia="en-ZA"/>
-              </w:rPr>
-              <w:t>{:,.2f}</w:t>
+                <w:sz w:val="20"/>
+                <w:szCs w:val="20"/>
+                <w:lang w:eastAsia="en-ZA"/>
+              </w:rPr>
+              <w:t>“{:,.2f}</w:t>
             </w:r>
             <w:proofErr w:type="gramStart"/>
             <w:r>
               <w:rPr>
                 <w:rFonts w:ascii="Arial" w:eastAsia="Times New Roman" w:hAnsi="Arial" w:cs="Arial"/>
                 <w:color w:val="000000"/>
-                <w:sz w:val="19"/>
-                <w:szCs w:val="19"/>
+                <w:sz w:val="20"/>
+                <w:szCs w:val="20"/>
                 <w:lang w:eastAsia="en-ZA"/>
               </w:rPr>
               <w:t>".format</w:t>
@@ -2640,28 +2661,18 @@
               <w:rPr>
                 <w:rFonts w:ascii="Arial" w:eastAsia="Times New Roman" w:hAnsi="Arial" w:cs="Arial"/>
                 <w:color w:val="000000"/>
-                <w:sz w:val="19"/>
-                <w:szCs w:val="19"/>
-                <w:lang w:eastAsia="en-ZA"/>
-              </w:rPr>
-              <w:t xml:space="preserve"> </w:t>
-            </w:r>
-            <w:r>
-              <w:rPr>
-                <w:rFonts w:ascii="Arial" w:eastAsia="Times New Roman" w:hAnsi="Arial" w:cs="Arial"/>
-                <w:color w:val="000000"/>
-                <w:sz w:val="19"/>
-                <w:szCs w:val="19"/>
-                <w:lang w:eastAsia="en-ZA"/>
-              </w:rPr>
-              <w:t>(</w:t>
-            </w:r>
-            <w:r>
-              <w:rPr>
-                <w:rFonts w:ascii="Arial" w:eastAsia="Times New Roman" w:hAnsi="Arial" w:cs="Arial"/>
-                <w:color w:val="000000"/>
-                <w:sz w:val="19"/>
-                <w:szCs w:val="19"/>
+                <w:sz w:val="20"/>
+                <w:szCs w:val="20"/>
+                <w:lang w:eastAsia="en-ZA"/>
+              </w:rPr>
+              <w:t xml:space="preserve"> (</w:t>
+            </w:r>
+            <w:r>
+              <w:rPr>
+                <w:rFonts w:ascii="Arial" w:eastAsia="Times New Roman" w:hAnsi="Arial" w:cs="Arial"/>
+                <w:color w:val="000000"/>
+                <w:sz w:val="20"/>
+                <w:szCs w:val="20"/>
                 <w:lang w:eastAsia="en-ZA"/>
               </w:rPr>
               <w:t>subtotal</w:t>
@@ -2670,8 +2681,8 @@
               <w:rPr>
                 <w:rFonts w:ascii="Arial" w:eastAsia="Times New Roman" w:hAnsi="Arial" w:cs="Arial"/>
                 <w:color w:val="000000"/>
-                <w:sz w:val="19"/>
-                <w:szCs w:val="19"/>
+                <w:sz w:val="20"/>
+                <w:szCs w:val="20"/>
                 <w:lang w:eastAsia="en-ZA"/>
               </w:rPr>
               <w:t>)</w:t>
@@ -2680,8 +2691,8 @@
               <w:rPr>
                 <w:rFonts w:ascii="Arial" w:eastAsia="Times New Roman" w:hAnsi="Arial" w:cs="Arial"/>
                 <w:color w:val="000000"/>
-                <w:sz w:val="19"/>
-                <w:szCs w:val="19"/>
+                <w:sz w:val="20"/>
+                <w:szCs w:val="20"/>
                 <w:lang w:eastAsia="en-ZA"/>
               </w:rPr>
               <w:t>}</w:t>
@@ -2690,8 +2701,8 @@
               <w:rPr>
                 <w:rFonts w:ascii="Arial" w:eastAsia="Times New Roman" w:hAnsi="Arial" w:cs="Arial"/>
                 <w:color w:val="000000"/>
-                <w:sz w:val="19"/>
-                <w:szCs w:val="19"/>
+                <w:sz w:val="20"/>
+                <w:szCs w:val="20"/>
                 <w:lang w:eastAsia="en-ZA"/>
               </w:rPr>
               <w:t>}</w:t>
